--- a/exercises/project_m0.docx
+++ b/exercises/project_m0.docx
@@ -1,6 +1,6 @@
 
 <file path=word/document.xml><?xml version="1.0" encoding="utf-8"?>
-<w:document xmlns:wpc="http://schemas.microsoft.com/office/word/2010/wordprocessingCanvas" xmlns:cx="http://schemas.microsoft.com/office/drawing/2014/chartex" xmlns:cx1="http://schemas.microsoft.com/office/drawing/2015/9/8/chartex" xmlns:cx2="http://schemas.microsoft.com/office/drawing/2015/10/21/chartex" xmlns:cx3="http://schemas.microsoft.com/office/drawing/2016/5/9/chartex" xmlns:cx4="http://schemas.microsoft.com/office/drawing/2016/5/10/chartex" xmlns:cx5="http://schemas.microsoft.com/office/drawing/2016/5/11/chartex" xmlns:cx6="http://schemas.microsoft.com/office/drawing/2016/5/12/chartex" xmlns:cx7="http://schemas.microsoft.com/office/drawing/2016/5/13/chartex" xmlns:cx8="http://schemas.microsoft.com/office/drawing/2016/5/14/chartex" xmlns:mc="http://schemas.openxmlformats.org/markup-compatibility/2006" xmlns:aink="http://schemas.microsoft.com/office/drawing/2016/ink" xmlns:am3d="http://schemas.microsoft.com/office/drawing/2017/model3d" xmlns:o="urn:schemas-microsoft-com:office:office" xmlns:oel="http://schemas.microsoft.com/office/2019/extlst" xmlns:r="http://schemas.openxmlformats.org/officeDocument/2006/relationships" xmlns:m="http://schemas.openxmlformats.org/officeDocument/2006/math" xmlns:v="urn:schemas-microsoft-com:vml" xmlns:wp14="http://schemas.microsoft.com/office/word/2010/wordprocessingDrawing" xmlns:wp="http://schemas.openxmlformats.org/drawingml/2006/wordprocessingDrawing" xmlns:w10="urn:schemas-microsoft-com:office:word" xmlns:w="http://schemas.openxmlformats.org/wordprocessingml/2006/main" xmlns:w14="http://schemas.microsoft.com/office/word/2010/wordml" xmlns:w15="http://schemas.microsoft.com/office/word/2012/wordml" xmlns:w16cex="http://schemas.microsoft.com/office/word/2018/wordml/cex" xmlns:w16cid="http://schemas.microsoft.com/office/word/2016/wordml/cid" xmlns:w16="http://schemas.microsoft.com/office/word/2018/wordml" xmlns:w16du="http://schemas.microsoft.com/office/word/2023/wordml/word16du" xmlns:w16sdtdh="http://schemas.microsoft.com/office/word/2020/wordml/sdtdatahash" xmlns:w16se="http://schemas.microsoft.com/office/word/2015/wordml/symex" xmlns:wpg="http://schemas.microsoft.com/office/word/2010/wordprocessingGroup" xmlns:wpi="http://schemas.microsoft.com/office/word/2010/wordprocessingInk" xmlns:wne="http://schemas.microsoft.com/office/word/2006/wordml" xmlns:wps="http://schemas.microsoft.com/office/word/2010/wordprocessingShape" mc:Ignorable="w14 w15 w16se w16cid w16 w16cex w16sdtdh w16du wp14">
+<w:document xmlns:wpc="http://schemas.microsoft.com/office/word/2010/wordprocessingCanvas" xmlns:cx="http://schemas.microsoft.com/office/drawing/2014/chartex" xmlns:cx1="http://schemas.microsoft.com/office/drawing/2015/9/8/chartex" xmlns:cx2="http://schemas.microsoft.com/office/drawing/2015/10/21/chartex" xmlns:cx3="http://schemas.microsoft.com/office/drawing/2016/5/9/chartex" xmlns:cx4="http://schemas.microsoft.com/office/drawing/2016/5/10/chartex" xmlns:cx5="http://schemas.microsoft.com/office/drawing/2016/5/11/chartex" xmlns:cx6="http://schemas.microsoft.com/office/drawing/2016/5/12/chartex" xmlns:cx7="http://schemas.microsoft.com/office/drawing/2016/5/13/chartex" xmlns:cx8="http://schemas.microsoft.com/office/drawing/2016/5/14/chartex" xmlns:mc="http://schemas.openxmlformats.org/markup-compatibility/2006" xmlns:aink="http://schemas.microsoft.com/office/drawing/2016/ink" xmlns:am3d="http://schemas.microsoft.com/office/drawing/2017/model3d" xmlns:o="urn:schemas-microsoft-com:office:office" xmlns:oel="http://schemas.microsoft.com/office/2019/extlst" xmlns:r="http://schemas.openxmlformats.org/officeDocument/2006/relationships" xmlns:m="http://schemas.openxmlformats.org/officeDocument/2006/math" xmlns:v="urn:schemas-microsoft-com:vml" xmlns:wp14="http://schemas.microsoft.com/office/word/2010/wordprocessingDrawing" xmlns:wp="http://schemas.openxmlformats.org/drawingml/2006/wordprocessingDrawing" xmlns:w10="urn:schemas-microsoft-com:office:word" xmlns:w="http://schemas.openxmlformats.org/wordprocessingml/2006/main" xmlns:w14="http://schemas.microsoft.com/office/word/2010/wordml" xmlns:w15="http://schemas.microsoft.com/office/word/2012/wordml" xmlns:w16cex="http://schemas.microsoft.com/office/word/2018/wordml/cex" xmlns:w16cid="http://schemas.microsoft.com/office/word/2016/wordml/cid" xmlns:w16="http://schemas.microsoft.com/office/word/2018/wordml" xmlns:w16du="http://schemas.microsoft.com/office/word/2023/wordml/word16du" xmlns:w16sdtdh="http://schemas.microsoft.com/office/word/2020/wordml/sdtdatahash" xmlns:w16sdtfl="http://schemas.microsoft.com/office/word/2024/wordml/sdtformatlock" xmlns:w16se="http://schemas.microsoft.com/office/word/2015/wordml/symex" xmlns:wpg="http://schemas.microsoft.com/office/word/2010/wordprocessingGroup" xmlns:wpi="http://schemas.microsoft.com/office/word/2010/wordprocessingInk" xmlns:wne="http://schemas.microsoft.com/office/word/2006/wordml" xmlns:wps="http://schemas.microsoft.com/office/word/2010/wordprocessingShape" mc:Ignorable="w14 w15 w16se w16cid w16 w16cex w16sdtdh w16sdtfl w16du wp14">
   <w:body>
     <w:p>
       <w:pPr>
@@ -121,7 +121,55 @@
           <w:sz w:val="22"/>
           <w:szCs w:val="22"/>
         </w:rPr>
-        <w:t xml:space="preserve">With your team, you will work through an extended data visualization project, guided by project milestones due over the course of the semester. This is an opportunity to develop your visualization skills while simultaneously exploring an area of personal or intellectual interest. </w:t>
+        <w:t>With your team, you will work through an extended data visualization project, guided by project milestones due over the course of the semester. This is an opportunity to develop your visualization skills while simultaneously exploring an area of personal or intellectual interest.</w:t>
+      </w:r>
+      <w:r>
+        <w:rPr>
+          <w:rFonts w:ascii="ArialMT" w:hAnsi="ArialMT"/>
+          <w:sz w:val="22"/>
+          <w:szCs w:val="22"/>
+        </w:rPr>
+        <w:t xml:space="preserve"> </w:t>
+      </w:r>
+      <w:r>
+        <w:rPr>
+          <w:rFonts w:ascii="ArialMT" w:hAnsi="ArialMT"/>
+          <w:sz w:val="22"/>
+          <w:szCs w:val="22"/>
+        </w:rPr>
+        <w:t xml:space="preserve">To find students with similar interests and compatible work styles, consider </w:t>
+      </w:r>
+      <w:r>
+        <w:rPr>
+          <w:rFonts w:ascii="ArialMT" w:hAnsi="ArialMT"/>
+          <w:sz w:val="22"/>
+          <w:szCs w:val="22"/>
+        </w:rPr>
+        <w:t xml:space="preserve">either </w:t>
+      </w:r>
+      <w:r>
+        <w:rPr>
+          <w:rFonts w:ascii="ArialMT" w:hAnsi="ArialMT"/>
+          <w:sz w:val="22"/>
+          <w:szCs w:val="22"/>
+        </w:rPr>
+        <w:t>posting about topic areas on Piazza or sending private messages via the Inbox feature on</w:t>
+      </w:r>
+      <w:r>
+        <w:rPr>
+          <w:rFonts w:ascii="ArialMT" w:hAnsi="ArialMT"/>
+          <w:sz w:val="22"/>
+          <w:szCs w:val="22"/>
+        </w:rPr>
+        <w:t xml:space="preserve"> </w:t>
+      </w:r>
+      <w:r>
+        <w:rPr>
+          <w:rFonts w:ascii="ArialMT" w:hAnsi="ArialMT"/>
+          <w:sz w:val="22"/>
+          <w:szCs w:val="22"/>
+        </w:rPr>
+        <w:t>Canvas.</w:t>
       </w:r>
     </w:p>
     <w:p>
@@ -134,7 +182,25 @@
           <w:sz w:val="22"/>
           <w:szCs w:val="22"/>
         </w:rPr>
-        <w:t>To find students with similar interests and compatible work styles, consider either posting about topic areas on Piazza or sending private messages via the Inbox feature on</w:t>
+        <w:t xml:space="preserve">If I have not received an email confirming that you are a part of a team before the deadline, you will be randomly assigned to a group. There is no penalty for this </w:t>
+      </w:r>
+      <w:proofErr w:type="gramStart"/>
+      <w:r>
+        <w:rPr>
+          <w:rFonts w:ascii="ArialMT" w:hAnsi="ArialMT"/>
+          <w:sz w:val="22"/>
+          <w:szCs w:val="22"/>
+        </w:rPr>
+        <w:t>option, but</w:t>
+      </w:r>
+      <w:proofErr w:type="gramEnd"/>
+      <w:r>
+        <w:rPr>
+          <w:rFonts w:ascii="ArialMT" w:hAnsi="ArialMT"/>
+          <w:sz w:val="22"/>
+          <w:szCs w:val="22"/>
+        </w:rPr>
+        <w:t xml:space="preserve"> do be</w:t>
       </w:r>
       <w:r>
         <w:rPr>
@@ -143,47 +209,23 @@
           <w:szCs w:val="22"/>
         </w:rPr>
         <w:br/>
-        <w:t>Canvas.</w:t>
-      </w:r>
-    </w:p>
-    <w:p>
-      <w:pPr>
-        <w:pStyle w:val="NormalWeb"/>
-      </w:pPr>
-      <w:r>
-        <w:rPr>
-          <w:rFonts w:ascii="ArialMT" w:hAnsi="ArialMT"/>
-          <w:sz w:val="22"/>
-          <w:szCs w:val="22"/>
-        </w:rPr>
-        <w:t xml:space="preserve">If I have not received an email confirming that you are a part of a team before the deadline, you will be randomly assigned to a group. There is no penalty for this </w:t>
-      </w:r>
-      <w:proofErr w:type="gramStart"/>
-      <w:r>
-        <w:rPr>
-          <w:rFonts w:ascii="ArialMT" w:hAnsi="ArialMT"/>
-          <w:sz w:val="22"/>
-          <w:szCs w:val="22"/>
-        </w:rPr>
-        <w:t>option, but</w:t>
-      </w:r>
-      <w:proofErr w:type="gramEnd"/>
-      <w:r>
-        <w:rPr>
-          <w:rFonts w:ascii="ArialMT" w:hAnsi="ArialMT"/>
-          <w:sz w:val="22"/>
-          <w:szCs w:val="22"/>
-        </w:rPr>
-        <w:t xml:space="preserve"> do be</w:t>
-      </w:r>
-      <w:r>
-        <w:rPr>
-          <w:rFonts w:ascii="ArialMT" w:hAnsi="ArialMT"/>
-          <w:sz w:val="22"/>
-          <w:szCs w:val="22"/>
-        </w:rPr>
-        <w:br/>
-        <w:t xml:space="preserve">aware that it will not be possible to change your group members after the canvas deadline. </w:t>
+        <w:t xml:space="preserve">aware that it will not be possible to change your group members after the </w:t>
+      </w:r>
+      <w:r>
+        <w:rPr>
+          <w:rFonts w:ascii="ArialMT" w:hAnsi="ArialMT"/>
+          <w:sz w:val="22"/>
+          <w:szCs w:val="22"/>
+        </w:rPr>
+        <w:t>C</w:t>
+      </w:r>
+      <w:r>
+        <w:rPr>
+          <w:rFonts w:ascii="ArialMT" w:hAnsi="ArialMT"/>
+          <w:sz w:val="22"/>
+          <w:szCs w:val="22"/>
+        </w:rPr>
+        <w:t xml:space="preserve">anvas deadline. </w:t>
       </w:r>
     </w:p>
     <w:p/>
@@ -198,7 +240,7 @@
 </file>
 
 <file path=word/numbering.xml><?xml version="1.0" encoding="utf-8"?>
-<w:numbering xmlns:wpc="http://schemas.microsoft.com/office/word/2010/wordprocessingCanvas" xmlns:cx="http://schemas.microsoft.com/office/drawing/2014/chartex" xmlns:cx1="http://schemas.microsoft.com/office/drawing/2015/9/8/chartex" xmlns:cx2="http://schemas.microsoft.com/office/drawing/2015/10/21/chartex" xmlns:cx3="http://schemas.microsoft.com/office/drawing/2016/5/9/chartex" xmlns:cx4="http://schemas.microsoft.com/office/drawing/2016/5/10/chartex" xmlns:cx5="http://schemas.microsoft.com/office/drawing/2016/5/11/chartex" xmlns:cx6="http://schemas.microsoft.com/office/drawing/2016/5/12/chartex" xmlns:cx7="http://schemas.microsoft.com/office/drawing/2016/5/13/chartex" xmlns:cx8="http://schemas.microsoft.com/office/drawing/2016/5/14/chartex" xmlns:mc="http://schemas.openxmlformats.org/markup-compatibility/2006" xmlns:aink="http://schemas.microsoft.com/office/drawing/2016/ink" xmlns:am3d="http://schemas.microsoft.com/office/drawing/2017/model3d" xmlns:o="urn:schemas-microsoft-com:office:office" xmlns:oel="http://schemas.microsoft.com/office/2019/extlst" xmlns:r="http://schemas.openxmlformats.org/officeDocument/2006/relationships" xmlns:m="http://schemas.openxmlformats.org/officeDocument/2006/math" xmlns:v="urn:schemas-microsoft-com:vml" xmlns:wp14="http://schemas.microsoft.com/office/word/2010/wordprocessingDrawing" xmlns:wp="http://schemas.openxmlformats.org/drawingml/2006/wordprocessingDrawing" xmlns:w10="urn:schemas-microsoft-com:office:word" xmlns:w="http://schemas.openxmlformats.org/wordprocessingml/2006/main" xmlns:w14="http://schemas.microsoft.com/office/word/2010/wordml" xmlns:w15="http://schemas.microsoft.com/office/word/2012/wordml" xmlns:w16cex="http://schemas.microsoft.com/office/word/2018/wordml/cex" xmlns:w16cid="http://schemas.microsoft.com/office/word/2016/wordml/cid" xmlns:w16="http://schemas.microsoft.com/office/word/2018/wordml" xmlns:w16du="http://schemas.microsoft.com/office/word/2023/wordml/word16du" xmlns:w16sdtdh="http://schemas.microsoft.com/office/word/2020/wordml/sdtdatahash" xmlns:w16se="http://schemas.microsoft.com/office/word/2015/wordml/symex" xmlns:wpg="http://schemas.microsoft.com/office/word/2010/wordprocessingGroup" xmlns:wpi="http://schemas.microsoft.com/office/word/2010/wordprocessingInk" xmlns:wne="http://schemas.microsoft.com/office/word/2006/wordml" xmlns:wps="http://schemas.microsoft.com/office/word/2010/wordprocessingShape" mc:Ignorable="w14 w15 w16se w16cid w16 w16cex w16sdtdh w16du wp14">
+<w:numbering xmlns:wpc="http://schemas.microsoft.com/office/word/2010/wordprocessingCanvas" xmlns:cx="http://schemas.microsoft.com/office/drawing/2014/chartex" xmlns:cx1="http://schemas.microsoft.com/office/drawing/2015/9/8/chartex" xmlns:cx2="http://schemas.microsoft.com/office/drawing/2015/10/21/chartex" xmlns:cx3="http://schemas.microsoft.com/office/drawing/2016/5/9/chartex" xmlns:cx4="http://schemas.microsoft.com/office/drawing/2016/5/10/chartex" xmlns:cx5="http://schemas.microsoft.com/office/drawing/2016/5/11/chartex" xmlns:cx6="http://schemas.microsoft.com/office/drawing/2016/5/12/chartex" xmlns:cx7="http://schemas.microsoft.com/office/drawing/2016/5/13/chartex" xmlns:cx8="http://schemas.microsoft.com/office/drawing/2016/5/14/chartex" xmlns:mc="http://schemas.openxmlformats.org/markup-compatibility/2006" xmlns:aink="http://schemas.microsoft.com/office/drawing/2016/ink" xmlns:am3d="http://schemas.microsoft.com/office/drawing/2017/model3d" xmlns:o="urn:schemas-microsoft-com:office:office" xmlns:oel="http://schemas.microsoft.com/office/2019/extlst" xmlns:r="http://schemas.openxmlformats.org/officeDocument/2006/relationships" xmlns:m="http://schemas.openxmlformats.org/officeDocument/2006/math" xmlns:v="urn:schemas-microsoft-com:vml" xmlns:wp14="http://schemas.microsoft.com/office/word/2010/wordprocessingDrawing" xmlns:wp="http://schemas.openxmlformats.org/drawingml/2006/wordprocessingDrawing" xmlns:w10="urn:schemas-microsoft-com:office:word" xmlns:w="http://schemas.openxmlformats.org/wordprocessingml/2006/main" xmlns:w14="http://schemas.microsoft.com/office/word/2010/wordml" xmlns:w15="http://schemas.microsoft.com/office/word/2012/wordml" xmlns:w16cex="http://schemas.microsoft.com/office/word/2018/wordml/cex" xmlns:w16cid="http://schemas.microsoft.com/office/word/2016/wordml/cid" xmlns:w16="http://schemas.microsoft.com/office/word/2018/wordml" xmlns:w16du="http://schemas.microsoft.com/office/word/2023/wordml/word16du" xmlns:w16sdtdh="http://schemas.microsoft.com/office/word/2020/wordml/sdtdatahash" xmlns:w16sdtfl="http://schemas.microsoft.com/office/word/2024/wordml/sdtformatlock" xmlns:w16se="http://schemas.microsoft.com/office/word/2015/wordml/symex" xmlns:wpg="http://schemas.microsoft.com/office/word/2010/wordprocessingGroup" xmlns:wpi="http://schemas.microsoft.com/office/word/2010/wordprocessingInk" xmlns:wne="http://schemas.microsoft.com/office/word/2006/wordml" xmlns:wps="http://schemas.microsoft.com/office/word/2010/wordprocessingShape" mc:Ignorable="w14 w15 w16se w16cid w16 w16cex w16sdtdh w16sdtfl w16du wp14">
   <w:abstractNum w:abstractNumId="0" w15:restartNumberingAfterBreak="0">
     <w:nsid w:val="75AD3084"/>
     <w:multiLevelType w:val="multilevel"/>
@@ -319,7 +361,7 @@
 </file>
 
 <file path=word/styles.xml><?xml version="1.0" encoding="utf-8"?>
-<w:styles xmlns:mc="http://schemas.openxmlformats.org/markup-compatibility/2006" xmlns:r="http://schemas.openxmlformats.org/officeDocument/2006/relationships" xmlns:w="http://schemas.openxmlformats.org/wordprocessingml/2006/main" xmlns:w14="http://schemas.microsoft.com/office/word/2010/wordml" xmlns:w15="http://schemas.microsoft.com/office/word/2012/wordml" xmlns:w16cex="http://schemas.microsoft.com/office/word/2018/wordml/cex" xmlns:w16cid="http://schemas.microsoft.com/office/word/2016/wordml/cid" xmlns:w16="http://schemas.microsoft.com/office/word/2018/wordml" xmlns:w16du="http://schemas.microsoft.com/office/word/2023/wordml/word16du" xmlns:w16sdtdh="http://schemas.microsoft.com/office/word/2020/wordml/sdtdatahash" xmlns:w16se="http://schemas.microsoft.com/office/word/2015/wordml/symex" mc:Ignorable="w14 w15 w16se w16cid w16 w16cex w16sdtdh w16du">
+<w:styles xmlns:mc="http://schemas.openxmlformats.org/markup-compatibility/2006" xmlns:r="http://schemas.openxmlformats.org/officeDocument/2006/relationships" xmlns:w="http://schemas.openxmlformats.org/wordprocessingml/2006/main" xmlns:w14="http://schemas.microsoft.com/office/word/2010/wordml" xmlns:w15="http://schemas.microsoft.com/office/word/2012/wordml" xmlns:w16cex="http://schemas.microsoft.com/office/word/2018/wordml/cex" xmlns:w16cid="http://schemas.microsoft.com/office/word/2016/wordml/cid" xmlns:w16="http://schemas.microsoft.com/office/word/2018/wordml" xmlns:w16du="http://schemas.microsoft.com/office/word/2023/wordml/word16du" xmlns:w16sdtdh="http://schemas.microsoft.com/office/word/2020/wordml/sdtdatahash" xmlns:w16sdtfl="http://schemas.microsoft.com/office/word/2024/wordml/sdtformatlock" xmlns:w16se="http://schemas.microsoft.com/office/word/2015/wordml/symex" mc:Ignorable="w14 w15 w16se w16cid w16 w16cex w16sdtdh w16sdtfl w16du">
   <w:docDefaults>
     <w:rPrDefault>
       <w:rPr>
